--- a/AutoPulishWebOrDb/使用介绍.docx
+++ b/AutoPulishWebOrDb/使用介绍.docx
@@ -7,6 +7,7 @@
         <w:rPr>
           <w:b/>
           <w:bCs/>
+          <w:sz w:val="24"/>
         </w:rPr>
       </w:pPr>
       <w:r>
@@ -14,163 +15,72 @@
           <w:rFonts w:hint="eastAsia"/>
           <w:b/>
           <w:bCs/>
-        </w:rPr>
-        <w:t>1</w:t>
-      </w:r>
-      <w:r>
-        <w:rPr>
-          <w:rFonts w:hint="eastAsia"/>
-          <w:b/>
-          <w:bCs/>
-        </w:rPr>
-        <w:t>、</w:t>
-      </w:r>
-      <w:r>
-        <w:rPr>
-          <w:rFonts w:hint="eastAsia"/>
-          <w:b/>
-          <w:bCs/>
-        </w:rPr>
-        <w:t>IIS</w:t>
-      </w:r>
-      <w:r>
-        <w:rPr>
-          <w:rFonts w:hint="eastAsia"/>
-          <w:b/>
-          <w:bCs/>
-        </w:rPr>
-        <w:t>自动部署小工具</w:t>
-      </w:r>
-    </w:p>
-    <w:p/>
-    <w:p>
-      <w:r>
-        <w:rPr>
-          <w:rFonts w:hint="eastAsia"/>
-        </w:rPr>
-        <w:t>选择</w:t>
-      </w:r>
-      <w:r>
-        <w:rPr>
-          <w:rFonts w:hint="eastAsia"/>
-        </w:rPr>
-        <w:t>web</w:t>
-      </w:r>
-      <w:r>
-        <w:rPr>
-          <w:rFonts w:hint="eastAsia"/>
-        </w:rPr>
-        <w:t>所在路径</w:t>
-      </w:r>
-      <w:r>
-        <w:rPr>
-          <w:rFonts w:hint="eastAsia"/>
-        </w:rPr>
-        <w:t>（</w:t>
-      </w:r>
-      <w:r>
-        <w:rPr>
-          <w:rFonts w:hint="eastAsia"/>
-          <w:color w:val="FF0000"/>
-        </w:rPr>
-        <w:t>可修改部署包中的</w:t>
-      </w:r>
-      <w:proofErr w:type="spellStart"/>
-      <w:r>
-        <w:rPr>
-          <w:rFonts w:hint="eastAsia"/>
-          <w:color w:val="FF0000"/>
-        </w:rPr>
-        <w:t>web</w:t>
-      </w:r>
-      <w:r>
-        <w:rPr>
-          <w:color w:val="FF0000"/>
-        </w:rPr>
-        <w:t>.config</w:t>
-      </w:r>
-      <w:proofErr w:type="spellEnd"/>
-      <w:r>
-        <w:rPr>
-          <w:rFonts w:hint="eastAsia"/>
-          <w:color w:val="FF0000"/>
-        </w:rPr>
-        <w:t>配置文件</w:t>
-      </w:r>
-      <w:r>
-        <w:rPr>
-          <w:rFonts w:hint="eastAsia"/>
-          <w:color w:val="FF0000"/>
-        </w:rPr>
-        <w:t>的</w:t>
-      </w:r>
-      <w:r>
-        <w:rPr>
-          <w:rFonts w:hint="eastAsia"/>
-          <w:color w:val="FF0000"/>
-        </w:rPr>
-        <w:t>节点</w:t>
-      </w:r>
-      <w:r>
-        <w:rPr>
-          <w:rFonts w:hint="eastAsia"/>
-        </w:rPr>
-        <w:t>）</w:t>
-      </w:r>
-      <w:r>
-        <w:rPr>
-          <w:rFonts w:hint="eastAsia"/>
-        </w:rPr>
-        <w:t>，程序池和应用名</w:t>
-      </w:r>
-      <w:r>
-        <w:rPr>
-          <w:rFonts w:hint="eastAsia"/>
-        </w:rPr>
-        <w:t>(</w:t>
-      </w:r>
-      <w:r>
-        <w:rPr>
-          <w:rFonts w:hint="eastAsia"/>
-          <w:color w:val="FF0000"/>
-        </w:rPr>
-        <w:t>正常两个相同</w:t>
-      </w:r>
-      <w:r>
-        <w:rPr>
-          <w:rFonts w:hint="eastAsia"/>
-        </w:rPr>
-        <w:t>)</w:t>
-      </w:r>
-      <w:r>
-        <w:rPr>
-          <w:rFonts w:hint="eastAsia"/>
-        </w:rPr>
-        <w:t>，端口号，托管模式默认为集成模式就行</w:t>
-      </w:r>
-      <w:r>
-        <w:rPr>
-          <w:rFonts w:hint="eastAsia"/>
-        </w:rPr>
-        <w:t>，</w:t>
-      </w:r>
-      <w:r>
-        <w:rPr>
-          <w:rFonts w:hint="eastAsia"/>
-        </w:rPr>
-        <w:t>最后点击发布即可</w:t>
-      </w:r>
-    </w:p>
-    <w:p>
+          <w:sz w:val="24"/>
+        </w:rPr>
+        <w:t>安装</w:t>
+      </w:r>
+      <w:r>
+        <w:rPr>
+          <w:rFonts w:hint="eastAsia"/>
+          <w:b/>
+          <w:bCs/>
+          <w:sz w:val="24"/>
+        </w:rPr>
+        <w:t>exe</w:t>
+      </w:r>
+      <w:r>
+        <w:rPr>
+          <w:rFonts w:hint="eastAsia"/>
+          <w:b/>
+          <w:bCs/>
+          <w:sz w:val="24"/>
+        </w:rPr>
+        <w:t>：</w:t>
+      </w:r>
+    </w:p>
+    <w:p>
+      <w:r>
+        <w:rPr>
+          <w:rFonts w:hint="eastAsia"/>
+        </w:rPr>
+        <w:t>双击</w:t>
+      </w:r>
+      <w:r>
+        <w:rPr>
+          <w:rFonts w:hint="eastAsia"/>
+        </w:rPr>
+        <w:t>exe</w:t>
+      </w:r>
+      <w:r>
+        <w:rPr>
+          <w:rFonts w:hint="eastAsia"/>
+        </w:rPr>
+        <w:t>文件</w:t>
+      </w:r>
+      <w:r>
+        <w:rPr>
+          <w:rFonts w:hint="eastAsia"/>
+        </w:rPr>
+        <w:t>，一直下一步即可</w:t>
+      </w:r>
+    </w:p>
+    <w:p>
+      <w:pPr>
+        <w:rPr>
+          <w:rFonts w:hint="eastAsia"/>
+          <w:b/>
+          <w:bCs/>
+        </w:rPr>
+      </w:pPr>
       <w:r>
         <w:rPr>
           <w:noProof/>
         </w:rPr>
         <w:drawing>
-          <wp:inline distT="0" distB="0" distL="0" distR="0" wp14:anchorId="4530CE99" wp14:editId="4ABFC097">
-            <wp:extent cx="5274310" cy="3170555"/>
-            <wp:effectExtent l="0" t="0" r="2540" b="0"/>
-            <wp:docPr id="1" name="图片 1"/>
+          <wp:inline distT="0" distB="0" distL="0" distR="0" wp14:anchorId="6442EC81" wp14:editId="743E2C9E">
+            <wp:extent cx="5274310" cy="1250315"/>
+            <wp:effectExtent l="0" t="0" r="2540" b="6985"/>
+            <wp:docPr id="3" name="图片 3"/>
             <wp:cNvGraphicFramePr>
               <a:graphicFrameLocks xmlns:a="http://schemas.openxmlformats.org/drawingml/2006/main" noChangeAspect="1"/>
             </wp:cNvGraphicFramePr>
@@ -190,6 +100,266 @@
                   <pic:spPr>
                     <a:xfrm>
                       <a:off x="0" y="0"/>
+                      <a:ext cx="5274310" cy="1250315"/>
+                    </a:xfrm>
+                    <a:prstGeom prst="rect">
+                      <a:avLst/>
+                    </a:prstGeom>
+                  </pic:spPr>
+                </pic:pic>
+              </a:graphicData>
+            </a:graphic>
+          </wp:inline>
+        </w:drawing>
+      </w:r>
+    </w:p>
+    <w:p>
+      <w:pPr>
+        <w:rPr>
+          <w:b/>
+          <w:bCs/>
+        </w:rPr>
+      </w:pPr>
+    </w:p>
+    <w:p>
+      <w:pPr>
+        <w:rPr>
+          <w:rFonts w:hint="eastAsia"/>
+          <w:b/>
+          <w:bCs/>
+        </w:rPr>
+      </w:pPr>
+    </w:p>
+    <w:p>
+      <w:pPr>
+        <w:rPr>
+          <w:b/>
+          <w:bCs/>
+          <w:sz w:val="24"/>
+        </w:rPr>
+      </w:pPr>
+      <w:r>
+        <w:rPr>
+          <w:rFonts w:hint="eastAsia"/>
+          <w:b/>
+          <w:bCs/>
+          <w:sz w:val="24"/>
+        </w:rPr>
+        <w:t>使用</w:t>
+      </w:r>
+      <w:r>
+        <w:rPr>
+          <w:rFonts w:hint="eastAsia"/>
+          <w:b/>
+          <w:bCs/>
+          <w:sz w:val="24"/>
+        </w:rPr>
+        <w:t>介绍</w:t>
+      </w:r>
+      <w:r>
+        <w:rPr>
+          <w:rFonts w:hint="eastAsia"/>
+          <w:b/>
+          <w:bCs/>
+          <w:sz w:val="24"/>
+        </w:rPr>
+        <w:t>：</w:t>
+      </w:r>
+    </w:p>
+    <w:p>
+      <w:pPr>
+        <w:rPr>
+          <w:b/>
+          <w:bCs/>
+        </w:rPr>
+      </w:pPr>
+    </w:p>
+    <w:p>
+      <w:pPr>
+        <w:rPr>
+          <w:b/>
+          <w:bCs/>
+        </w:rPr>
+      </w:pPr>
+      <w:r>
+        <w:rPr>
+          <w:rFonts w:hint="eastAsia"/>
+          <w:b/>
+          <w:bCs/>
+        </w:rPr>
+        <w:t>1</w:t>
+      </w:r>
+      <w:r>
+        <w:rPr>
+          <w:rFonts w:hint="eastAsia"/>
+          <w:b/>
+          <w:bCs/>
+        </w:rPr>
+        <w:t>、</w:t>
+      </w:r>
+      <w:r>
+        <w:rPr>
+          <w:rFonts w:hint="eastAsia"/>
+          <w:b/>
+          <w:bCs/>
+        </w:rPr>
+        <w:t>IIS</w:t>
+      </w:r>
+      <w:r>
+        <w:rPr>
+          <w:rFonts w:hint="eastAsia"/>
+          <w:b/>
+          <w:bCs/>
+        </w:rPr>
+        <w:t>自动部署小工具</w:t>
+      </w:r>
+    </w:p>
+    <w:p/>
+    <w:p>
+      <w:r>
+        <w:rPr>
+          <w:rFonts w:hint="eastAsia"/>
+        </w:rPr>
+        <w:t>选择</w:t>
+      </w:r>
+      <w:r>
+        <w:rPr>
+          <w:rFonts w:hint="eastAsia"/>
+        </w:rPr>
+        <w:t>web</w:t>
+      </w:r>
+      <w:r>
+        <w:rPr>
+          <w:rFonts w:hint="eastAsia"/>
+        </w:rPr>
+        <w:t>所在路径</w:t>
+      </w:r>
+      <w:r>
+        <w:rPr>
+          <w:rFonts w:hint="eastAsia"/>
+        </w:rPr>
+        <w:t>（</w:t>
+      </w:r>
+      <w:r>
+        <w:rPr>
+          <w:rFonts w:hint="eastAsia"/>
+          <w:color w:val="FF0000"/>
+        </w:rPr>
+        <w:t>可修改部署包中的</w:t>
+      </w:r>
+      <w:r>
+        <w:rPr>
+          <w:rFonts w:hint="eastAsia"/>
+          <w:color w:val="FF0000"/>
+        </w:rPr>
+        <w:t>web</w:t>
+      </w:r>
+      <w:r>
+        <w:rPr>
+          <w:color w:val="FF0000"/>
+        </w:rPr>
+        <w:t>.config</w:t>
+      </w:r>
+      <w:r>
+        <w:rPr>
+          <w:rFonts w:hint="eastAsia"/>
+          <w:color w:val="FF0000"/>
+        </w:rPr>
+        <w:t>配置文件</w:t>
+      </w:r>
+      <w:r>
+        <w:rPr>
+          <w:rFonts w:hint="eastAsia"/>
+          <w:color w:val="FF0000"/>
+        </w:rPr>
+        <w:t>的</w:t>
+      </w:r>
+      <w:r>
+        <w:rPr>
+          <w:rFonts w:hint="eastAsia"/>
+          <w:color w:val="FF0000"/>
+        </w:rPr>
+        <w:t>节点</w:t>
+      </w:r>
+      <w:r>
+        <w:rPr>
+          <w:rFonts w:hint="eastAsia"/>
+        </w:rPr>
+        <w:t>）</w:t>
+      </w:r>
+      <w:r>
+        <w:rPr>
+          <w:rFonts w:hint="eastAsia"/>
+        </w:rPr>
+        <w:t>，程序池和应用名</w:t>
+      </w:r>
+      <w:r>
+        <w:rPr>
+          <w:rFonts w:hint="eastAsia"/>
+        </w:rPr>
+        <w:t>(</w:t>
+      </w:r>
+      <w:r>
+        <w:rPr>
+          <w:rFonts w:hint="eastAsia"/>
+          <w:color w:val="FF0000"/>
+        </w:rPr>
+        <w:t>正常两个相同</w:t>
+      </w:r>
+      <w:r>
+        <w:rPr>
+          <w:rFonts w:hint="eastAsia"/>
+        </w:rPr>
+        <w:t>)</w:t>
+      </w:r>
+      <w:r>
+        <w:rPr>
+          <w:rFonts w:hint="eastAsia"/>
+        </w:rPr>
+        <w:t>，端口号，托管模式默认为集成模式就行</w:t>
+      </w:r>
+      <w:r>
+        <w:rPr>
+          <w:rFonts w:hint="eastAsia"/>
+        </w:rPr>
+        <w:t>，</w:t>
+      </w:r>
+      <w:r>
+        <w:rPr>
+          <w:rFonts w:hint="eastAsia"/>
+        </w:rPr>
+        <w:t>最后点击发布即可</w:t>
+      </w:r>
+    </w:p>
+    <w:p>
+      <w:r>
+        <w:rPr>
+          <w:noProof/>
+        </w:rPr>
+        <w:drawing>
+          <wp:inline distT="0" distB="0" distL="0" distR="0" wp14:anchorId="4530CE99" wp14:editId="4ABFC097">
+            <wp:extent cx="5274310" cy="3170555"/>
+            <wp:effectExtent l="0" t="0" r="2540" b="0"/>
+            <wp:docPr id="1" name="图片 1"/>
+            <wp:cNvGraphicFramePr>
+              <a:graphicFrameLocks xmlns:a="http://schemas.openxmlformats.org/drawingml/2006/main" noChangeAspect="1"/>
+            </wp:cNvGraphicFramePr>
+            <a:graphic xmlns:a="http://schemas.openxmlformats.org/drawingml/2006/main">
+              <a:graphicData uri="http://schemas.openxmlformats.org/drawingml/2006/picture">
+                <pic:pic xmlns:pic="http://schemas.openxmlformats.org/drawingml/2006/picture">
+                  <pic:nvPicPr>
+                    <pic:cNvPr id="1" name=""/>
+                    <pic:cNvPicPr/>
+                  </pic:nvPicPr>
+                  <pic:blipFill>
+                    <a:blip r:embed="rId7"/>
+                    <a:stretch>
+                      <a:fillRect/>
+                    </a:stretch>
+                  </pic:blipFill>
+                  <pic:spPr>
+                    <a:xfrm>
+                      <a:off x="0" y="0"/>
                       <a:ext cx="5274310" cy="3170555"/>
                     </a:xfrm>
                     <a:prstGeom prst="rect">
@@ -203,7 +373,56 @@
         </w:drawing>
       </w:r>
     </w:p>
-    <w:p/>
+    <w:p>
+      <w:r>
+        <w:rPr>
+          <w:noProof/>
+        </w:rPr>
+        <w:lastRenderedPageBreak/>
+        <w:drawing>
+          <wp:inline distT="0" distB="0" distL="0" distR="0" wp14:anchorId="770991F9" wp14:editId="3D727DEA">
+            <wp:extent cx="5274310" cy="3197225"/>
+            <wp:effectExtent l="0" t="0" r="2540" b="3175"/>
+            <wp:docPr id="5" name="图片 5"/>
+            <wp:cNvGraphicFramePr>
+              <a:graphicFrameLocks xmlns:a="http://schemas.openxmlformats.org/drawingml/2006/main" noChangeAspect="1"/>
+            </wp:cNvGraphicFramePr>
+            <a:graphic xmlns:a="http://schemas.openxmlformats.org/drawingml/2006/main">
+              <a:graphicData uri="http://schemas.openxmlformats.org/drawingml/2006/picture">
+                <pic:pic xmlns:pic="http://schemas.openxmlformats.org/drawingml/2006/picture">
+                  <pic:nvPicPr>
+                    <pic:cNvPr id="1" name=""/>
+                    <pic:cNvPicPr/>
+                  </pic:nvPicPr>
+                  <pic:blipFill>
+                    <a:blip r:embed="rId8"/>
+                    <a:stretch>
+                      <a:fillRect/>
+                    </a:stretch>
+                  </pic:blipFill>
+                  <pic:spPr>
+                    <a:xfrm>
+                      <a:off x="0" y="0"/>
+                      <a:ext cx="5274310" cy="3197225"/>
+                    </a:xfrm>
+                    <a:prstGeom prst="rect">
+                      <a:avLst/>
+                    </a:prstGeom>
+                  </pic:spPr>
+                </pic:pic>
+              </a:graphicData>
+            </a:graphic>
+          </wp:inline>
+        </w:drawing>
+      </w:r>
+    </w:p>
+    <w:p>
+      <w:pPr>
+        <w:rPr>
+          <w:rFonts w:hint="eastAsia"/>
+        </w:rPr>
+      </w:pPr>
+    </w:p>
     <w:p>
       <w:pPr>
         <w:numPr>
@@ -223,7 +442,6 @@
         </w:rPr>
         <w:t>工具</w:t>
       </w:r>
-      <w:proofErr w:type="spellStart"/>
       <w:r>
         <w:rPr>
           <w:rFonts w:hint="eastAsia"/>
@@ -232,7 +450,6 @@
         </w:rPr>
         <w:t>bak</w:t>
       </w:r>
-      <w:proofErr w:type="spellEnd"/>
       <w:r>
         <w:rPr>
           <w:rFonts w:hint="eastAsia"/>
@@ -241,7 +458,6 @@
         </w:rPr>
         <w:t>还原</w:t>
       </w:r>
-      <w:proofErr w:type="spellStart"/>
       <w:r>
         <w:rPr>
           <w:rFonts w:hint="eastAsia"/>
@@ -250,7 +466,6 @@
         </w:rPr>
         <w:t>sqlserver</w:t>
       </w:r>
-      <w:proofErr w:type="spellEnd"/>
       <w:r>
         <w:rPr>
           <w:rFonts w:hint="eastAsia"/>
@@ -271,14 +486,12 @@
         </w:rPr>
         <w:t>选择</w:t>
       </w:r>
-      <w:proofErr w:type="spellStart"/>
       <w:r>
         <w:rPr>
           <w:rFonts w:hint="eastAsia"/>
         </w:rPr>
         <w:t>bak</w:t>
       </w:r>
-      <w:proofErr w:type="spellEnd"/>
       <w:r>
         <w:rPr>
           <w:rFonts w:hint="eastAsia"/>
@@ -298,7 +511,6 @@
         </w:rPr>
         <w:t>正常与</w:t>
       </w:r>
-      <w:proofErr w:type="spellStart"/>
       <w:r>
         <w:rPr>
           <w:rFonts w:hint="eastAsia"/>
@@ -306,7 +518,6 @@
         </w:rPr>
         <w:t>bak</w:t>
       </w:r>
-      <w:proofErr w:type="spellEnd"/>
       <w:r>
         <w:rPr>
           <w:rFonts w:hint="eastAsia"/>
@@ -342,6 +553,9 @@
     <w:p>
       <w:pPr>
         <w:jc w:val="left"/>
+        <w:rPr>
+          <w:noProof/>
+        </w:rPr>
       </w:pPr>
       <w:r>
         <w:rPr>
@@ -365,7 +579,7 @@
                     </pic:cNvPicPr>
                   </pic:nvPicPr>
                   <pic:blipFill>
-                    <a:blip r:embed="rId7"/>
+                    <a:blip r:embed="rId9"/>
                     <a:stretch>
                       <a:fillRect/>
                     </a:stretch>
@@ -382,6 +596,65 @@
                     <a:ln w="9525">
                       <a:noFill/>
                     </a:ln>
+                  </pic:spPr>
+                </pic:pic>
+              </a:graphicData>
+            </a:graphic>
+          </wp:inline>
+        </w:drawing>
+      </w:r>
+    </w:p>
+    <w:p>
+      <w:pPr>
+        <w:rPr>
+          <w:rFonts w:hint="eastAsia"/>
+          <w:noProof/>
+        </w:rPr>
+      </w:pPr>
+    </w:p>
+    <w:p>
+      <w:pPr>
+        <w:tabs>
+          <w:tab w:val="left" w:pos="1517"/>
+        </w:tabs>
+      </w:pPr>
+      <w:r>
+        <w:tab/>
+      </w:r>
+      <w:r>
+        <w:rPr>
+          <w:noProof/>
+        </w:rPr>
+        <w:lastRenderedPageBreak/>
+        <w:drawing>
+          <wp:inline distT="0" distB="0" distL="0" distR="0" wp14:anchorId="566C845E" wp14:editId="6E88911B">
+            <wp:extent cx="5274310" cy="3176905"/>
+            <wp:effectExtent l="0" t="0" r="2540" b="4445"/>
+            <wp:docPr id="4" name="图片 4"/>
+            <wp:cNvGraphicFramePr>
+              <a:graphicFrameLocks xmlns:a="http://schemas.openxmlformats.org/drawingml/2006/main" noChangeAspect="1"/>
+            </wp:cNvGraphicFramePr>
+            <a:graphic xmlns:a="http://schemas.openxmlformats.org/drawingml/2006/main">
+              <a:graphicData uri="http://schemas.openxmlformats.org/drawingml/2006/picture">
+                <pic:pic xmlns:pic="http://schemas.openxmlformats.org/drawingml/2006/picture">
+                  <pic:nvPicPr>
+                    <pic:cNvPr id="1" name=""/>
+                    <pic:cNvPicPr/>
+                  </pic:nvPicPr>
+                  <pic:blipFill>
+                    <a:blip r:embed="rId10"/>
+                    <a:stretch>
+                      <a:fillRect/>
+                    </a:stretch>
+                  </pic:blipFill>
+                  <pic:spPr>
+                    <a:xfrm>
+                      <a:off x="0" y="0"/>
+                      <a:ext cx="5274310" cy="3176905"/>
+                    </a:xfrm>
+                    <a:prstGeom prst="rect">
+                      <a:avLst/>
+                    </a:prstGeom>
                   </pic:spPr>
                 </pic:pic>
               </a:graphicData>
